--- a/dkr6.docx
+++ b/dkr6.docx
@@ -325,8 +325,10 @@
           <w:sz w:val="28"/>
           <w:szCs w:val="28"/>
         </w:rPr>
-        <w:t>Исследование фракталов</w:t>
-      </w:r>
+        <w:t>Реализация элементарных структур данных на основе статической памяти</w:t>
+      </w:r>
+      <w:bookmarkStart w:id="0" w:name="_GoBack"/>
+      <w:bookmarkEnd w:id="0"/>
       <w:r>
         <w:rPr>
           <w:rFonts w:ascii="Times New Roman" w:hAnsi="Times New Roman" w:cs="Times New Roman"/>
@@ -714,6 +716,7 @@
           <w:sz w:val="28"/>
           <w:szCs w:val="28"/>
         </w:rPr>
+        <w:lastRenderedPageBreak/>
         <w:br w:type="page"/>
       </w:r>
     </w:p>
@@ -797,8 +800,6 @@
         </w:rPr>
         <w:t>-</w:t>
       </w:r>
-      <w:bookmarkStart w:id="0" w:name="_GoBack"/>
-      <w:bookmarkEnd w:id="0"/>
       <w:r>
         <w:rPr>
           <w:rFonts w:ascii="Times New Roman" w:hAnsi="Times New Roman" w:cs="Times New Roman"/>
@@ -898,7 +899,7 @@
             <v:path o:extrusionok="f" gradientshapeok="t" o:connecttype="rect"/>
             <o:lock v:ext="edit" aspectratio="t"/>
           </v:shapetype>
-          <v:shape id="_x0000_i1032" type="#_x0000_t75" style="width:442.8pt;height:388.2pt">
+          <v:shape id="_x0000_i1025" type="#_x0000_t75" style="width:442.9pt;height:388.35pt">
             <v:imagedata r:id="rId5" o:title="задание" cropbottom="899f"/>
           </v:shape>
         </w:pict>
@@ -2423,7 +2424,6 @@
           <w:color w:val="000000" w:themeColor="text1"/>
           <w:sz w:val="22"/>
           <w:szCs w:val="28"/>
-          <w:lang w:val="en-US"/>
         </w:rPr>
       </w:pPr>
       <w:r>
@@ -2449,7 +2449,18 @@
           <w:szCs w:val="28"/>
           <w:lang w:val="en-US"/>
         </w:rPr>
-        <w:t>clear(</w:t>
+        <w:t>clear</w:t>
+      </w:r>
+      <w:r>
+        <w:rPr>
+          <w:rFonts w:ascii="Times New Roman" w:hAnsi="Times New Roman" w:cs="Times New Roman"/>
+          <w:b/>
+          <w:bCs/>
+          <w:color w:val="000000" w:themeColor="text1"/>
+          <w:sz w:val="22"/>
+          <w:szCs w:val="28"/>
+        </w:rPr>
+        <w:t>(</w:t>
       </w:r>
       <w:proofErr w:type="gramEnd"/>
       <w:r>
@@ -2460,7 +2471,6 @@
           <w:color w:val="000000" w:themeColor="text1"/>
           <w:sz w:val="22"/>
           <w:szCs w:val="28"/>
-          <w:lang w:val="en-US"/>
         </w:rPr>
         <w:t>)</w:t>
       </w:r>
@@ -2981,20 +2991,1024 @@
           <w:color w:val="000000" w:themeColor="text1"/>
           <w:sz w:val="22"/>
           <w:szCs w:val="28"/>
-          <w:lang w:val="en-US"/>
-        </w:rPr>
-      </w:pPr>
-      <w:r>
-        <w:rPr>
-          <w:rFonts w:ascii="Times New Roman" w:hAnsi="Times New Roman" w:cs="Times New Roman"/>
-          <w:b/>
-          <w:bCs/>
-          <w:color w:val="000000" w:themeColor="text1"/>
-          <w:sz w:val="22"/>
-          <w:szCs w:val="28"/>
-          <w:lang w:val="en-US"/>
-        </w:rPr>
-        <w:t xml:space="preserve">          if </w:t>
+        </w:rPr>
+      </w:pPr>
+      <w:r>
+        <w:rPr>
+          <w:rFonts w:ascii="Times New Roman" w:hAnsi="Times New Roman" w:cs="Times New Roman"/>
+          <w:b/>
+          <w:bCs/>
+          <w:color w:val="000000" w:themeColor="text1"/>
+          <w:sz w:val="22"/>
+          <w:szCs w:val="28"/>
+          <w:lang w:val="en-US"/>
+        </w:rPr>
+        <w:t xml:space="preserve">          if</w:t>
+      </w:r>
+      <w:r>
+        <w:rPr>
+          <w:rFonts w:ascii="Times New Roman" w:hAnsi="Times New Roman" w:cs="Times New Roman"/>
+          <w:b/>
+          <w:bCs/>
+          <w:color w:val="000000" w:themeColor="text1"/>
+          <w:sz w:val="22"/>
+          <w:szCs w:val="28"/>
+        </w:rPr>
+        <w:t xml:space="preserve"> </w:t>
+      </w:r>
+      <w:proofErr w:type="gramStart"/>
+      <w:r>
+        <w:rPr>
+          <w:rFonts w:ascii="Times New Roman" w:hAnsi="Times New Roman" w:cs="Times New Roman"/>
+          <w:b/>
+          <w:bCs/>
+          <w:color w:val="000000" w:themeColor="text1"/>
+          <w:sz w:val="22"/>
+          <w:szCs w:val="28"/>
+          <w:lang w:val="en-US"/>
+        </w:rPr>
+        <w:t>d</w:t>
+      </w:r>
+      <w:r>
+        <w:rPr>
+          <w:rFonts w:ascii="Times New Roman" w:hAnsi="Times New Roman" w:cs="Times New Roman"/>
+          <w:b/>
+          <w:bCs/>
+          <w:color w:val="000000" w:themeColor="text1"/>
+          <w:sz w:val="22"/>
+          <w:szCs w:val="28"/>
+        </w:rPr>
+        <w:t>.</w:t>
+      </w:r>
+      <w:r>
+        <w:rPr>
+          <w:rFonts w:ascii="Times New Roman" w:hAnsi="Times New Roman" w:cs="Times New Roman"/>
+          <w:b/>
+          <w:bCs/>
+          <w:color w:val="000000" w:themeColor="text1"/>
+          <w:sz w:val="22"/>
+          <w:szCs w:val="28"/>
+          <w:lang w:val="en-US"/>
+        </w:rPr>
+        <w:t>size</w:t>
+      </w:r>
+      <w:proofErr w:type="gramEnd"/>
+      <w:r>
+        <w:rPr>
+          <w:rFonts w:ascii="Times New Roman" w:hAnsi="Times New Roman" w:cs="Times New Roman"/>
+          <w:b/>
+          <w:bCs/>
+          <w:color w:val="000000" w:themeColor="text1"/>
+          <w:sz w:val="22"/>
+          <w:szCs w:val="28"/>
+        </w:rPr>
+        <w:t>()&lt;3:</w:t>
+      </w:r>
+    </w:p>
+    <w:p>
+      <w:pPr>
+        <w:tabs>
+          <w:tab w:val="left" w:pos="1134"/>
+        </w:tabs>
+        <w:spacing w:line="360" w:lineRule="auto"/>
+        <w:ind w:left="360"/>
+        <w:jc w:val="both"/>
+        <w:rPr>
+          <w:rFonts w:ascii="Times New Roman" w:hAnsi="Times New Roman" w:cs="Times New Roman"/>
+          <w:b/>
+          <w:bCs/>
+          <w:color w:val="000000" w:themeColor="text1"/>
+          <w:sz w:val="22"/>
+          <w:szCs w:val="28"/>
+        </w:rPr>
+      </w:pPr>
+      <w:r>
+        <w:rPr>
+          <w:rFonts w:ascii="Times New Roman" w:hAnsi="Times New Roman" w:cs="Times New Roman"/>
+          <w:b/>
+          <w:bCs/>
+          <w:color w:val="000000" w:themeColor="text1"/>
+          <w:sz w:val="22"/>
+          <w:szCs w:val="28"/>
+        </w:rPr>
+        <w:t xml:space="preserve">           </w:t>
+      </w:r>
+      <w:proofErr w:type="gramStart"/>
+      <w:r>
+        <w:rPr>
+          <w:rFonts w:ascii="Times New Roman" w:hAnsi="Times New Roman" w:cs="Times New Roman"/>
+          <w:b/>
+          <w:bCs/>
+          <w:color w:val="000000" w:themeColor="text1"/>
+          <w:sz w:val="22"/>
+          <w:szCs w:val="28"/>
+          <w:lang w:val="en-US"/>
+        </w:rPr>
+        <w:t>print</w:t>
+      </w:r>
+      <w:r>
+        <w:rPr>
+          <w:rFonts w:ascii="Times New Roman" w:hAnsi="Times New Roman" w:cs="Times New Roman"/>
+          <w:b/>
+          <w:bCs/>
+          <w:color w:val="000000" w:themeColor="text1"/>
+          <w:sz w:val="22"/>
+          <w:szCs w:val="28"/>
+        </w:rPr>
+        <w:t>(</w:t>
+      </w:r>
+      <w:proofErr w:type="gramEnd"/>
+      <w:r>
+        <w:rPr>
+          <w:rFonts w:ascii="Times New Roman" w:hAnsi="Times New Roman" w:cs="Times New Roman"/>
+          <w:b/>
+          <w:bCs/>
+          <w:color w:val="000000" w:themeColor="text1"/>
+          <w:sz w:val="22"/>
+          <w:szCs w:val="28"/>
+        </w:rPr>
+        <w:t>'введите что хотите добавить')</w:t>
+      </w:r>
+    </w:p>
+    <w:p>
+      <w:pPr>
+        <w:tabs>
+          <w:tab w:val="left" w:pos="1134"/>
+        </w:tabs>
+        <w:spacing w:line="360" w:lineRule="auto"/>
+        <w:ind w:left="360"/>
+        <w:jc w:val="both"/>
+        <w:rPr>
+          <w:rFonts w:ascii="Times New Roman" w:hAnsi="Times New Roman" w:cs="Times New Roman"/>
+          <w:b/>
+          <w:bCs/>
+          <w:color w:val="000000" w:themeColor="text1"/>
+          <w:sz w:val="22"/>
+          <w:szCs w:val="28"/>
+          <w:lang w:val="en-US"/>
+        </w:rPr>
+      </w:pPr>
+      <w:r>
+        <w:rPr>
+          <w:rFonts w:ascii="Times New Roman" w:hAnsi="Times New Roman" w:cs="Times New Roman"/>
+          <w:b/>
+          <w:bCs/>
+          <w:color w:val="000000" w:themeColor="text1"/>
+          <w:sz w:val="22"/>
+          <w:szCs w:val="28"/>
+        </w:rPr>
+        <w:t xml:space="preserve">           </w:t>
+      </w:r>
+      <w:r>
+        <w:rPr>
+          <w:rFonts w:ascii="Times New Roman" w:hAnsi="Times New Roman" w:cs="Times New Roman"/>
+          <w:b/>
+          <w:bCs/>
+          <w:color w:val="000000" w:themeColor="text1"/>
+          <w:sz w:val="22"/>
+          <w:szCs w:val="28"/>
+          <w:lang w:val="en-US"/>
+        </w:rPr>
+        <w:t>x=</w:t>
+      </w:r>
+      <w:proofErr w:type="gramStart"/>
+      <w:r>
+        <w:rPr>
+          <w:rFonts w:ascii="Times New Roman" w:hAnsi="Times New Roman" w:cs="Times New Roman"/>
+          <w:b/>
+          <w:bCs/>
+          <w:color w:val="000000" w:themeColor="text1"/>
+          <w:sz w:val="22"/>
+          <w:szCs w:val="28"/>
+          <w:lang w:val="en-US"/>
+        </w:rPr>
+        <w:t>input(</w:t>
+      </w:r>
+      <w:proofErr w:type="gramEnd"/>
+      <w:r>
+        <w:rPr>
+          <w:rFonts w:ascii="Times New Roman" w:hAnsi="Times New Roman" w:cs="Times New Roman"/>
+          <w:b/>
+          <w:bCs/>
+          <w:color w:val="000000" w:themeColor="text1"/>
+          <w:sz w:val="22"/>
+          <w:szCs w:val="28"/>
+          <w:lang w:val="en-US"/>
+        </w:rPr>
+        <w:t>)</w:t>
+      </w:r>
+    </w:p>
+    <w:p>
+      <w:pPr>
+        <w:tabs>
+          <w:tab w:val="left" w:pos="1134"/>
+        </w:tabs>
+        <w:spacing w:line="360" w:lineRule="auto"/>
+        <w:ind w:left="360"/>
+        <w:jc w:val="both"/>
+        <w:rPr>
+          <w:rFonts w:ascii="Times New Roman" w:hAnsi="Times New Roman" w:cs="Times New Roman"/>
+          <w:b/>
+          <w:bCs/>
+          <w:color w:val="000000" w:themeColor="text1"/>
+          <w:sz w:val="22"/>
+          <w:szCs w:val="28"/>
+          <w:lang w:val="en-US"/>
+        </w:rPr>
+      </w:pPr>
+      <w:r>
+        <w:rPr>
+          <w:rFonts w:ascii="Times New Roman" w:hAnsi="Times New Roman" w:cs="Times New Roman"/>
+          <w:b/>
+          <w:bCs/>
+          <w:color w:val="000000" w:themeColor="text1"/>
+          <w:sz w:val="22"/>
+          <w:szCs w:val="28"/>
+          <w:lang w:val="en-US"/>
+        </w:rPr>
+        <w:t xml:space="preserve">           </w:t>
+      </w:r>
+      <w:proofErr w:type="spellStart"/>
+      <w:r>
+        <w:rPr>
+          <w:rFonts w:ascii="Times New Roman" w:hAnsi="Times New Roman" w:cs="Times New Roman"/>
+          <w:b/>
+          <w:bCs/>
+          <w:color w:val="000000" w:themeColor="text1"/>
+          <w:sz w:val="22"/>
+          <w:szCs w:val="28"/>
+          <w:lang w:val="en-US"/>
+        </w:rPr>
+        <w:t>d.addRear</w:t>
+      </w:r>
+      <w:proofErr w:type="spellEnd"/>
+      <w:r>
+        <w:rPr>
+          <w:rFonts w:ascii="Times New Roman" w:hAnsi="Times New Roman" w:cs="Times New Roman"/>
+          <w:b/>
+          <w:bCs/>
+          <w:color w:val="000000" w:themeColor="text1"/>
+          <w:sz w:val="22"/>
+          <w:szCs w:val="28"/>
+          <w:lang w:val="en-US"/>
+        </w:rPr>
+        <w:t>(x)</w:t>
+      </w:r>
+    </w:p>
+    <w:p>
+      <w:pPr>
+        <w:tabs>
+          <w:tab w:val="left" w:pos="1134"/>
+        </w:tabs>
+        <w:spacing w:line="360" w:lineRule="auto"/>
+        <w:ind w:left="360"/>
+        <w:jc w:val="both"/>
+        <w:rPr>
+          <w:rFonts w:ascii="Times New Roman" w:hAnsi="Times New Roman" w:cs="Times New Roman"/>
+          <w:b/>
+          <w:bCs/>
+          <w:color w:val="000000" w:themeColor="text1"/>
+          <w:sz w:val="22"/>
+          <w:szCs w:val="28"/>
+          <w:lang w:val="en-US"/>
+        </w:rPr>
+      </w:pPr>
+      <w:r>
+        <w:rPr>
+          <w:rFonts w:ascii="Times New Roman" w:hAnsi="Times New Roman" w:cs="Times New Roman"/>
+          <w:b/>
+          <w:bCs/>
+          <w:color w:val="000000" w:themeColor="text1"/>
+          <w:sz w:val="22"/>
+          <w:szCs w:val="28"/>
+          <w:lang w:val="en-US"/>
+        </w:rPr>
+        <w:t xml:space="preserve">          else:</w:t>
+      </w:r>
+    </w:p>
+    <w:p>
+      <w:pPr>
+        <w:tabs>
+          <w:tab w:val="left" w:pos="1134"/>
+        </w:tabs>
+        <w:spacing w:line="360" w:lineRule="auto"/>
+        <w:ind w:left="360"/>
+        <w:jc w:val="both"/>
+        <w:rPr>
+          <w:rFonts w:ascii="Times New Roman" w:hAnsi="Times New Roman" w:cs="Times New Roman"/>
+          <w:b/>
+          <w:bCs/>
+          <w:color w:val="000000" w:themeColor="text1"/>
+          <w:sz w:val="22"/>
+          <w:szCs w:val="28"/>
+          <w:lang w:val="en-US"/>
+        </w:rPr>
+      </w:pPr>
+      <w:r>
+        <w:rPr>
+          <w:rFonts w:ascii="Times New Roman" w:hAnsi="Times New Roman" w:cs="Times New Roman"/>
+          <w:b/>
+          <w:bCs/>
+          <w:color w:val="000000" w:themeColor="text1"/>
+          <w:sz w:val="22"/>
+          <w:szCs w:val="28"/>
+          <w:lang w:val="en-US"/>
+        </w:rPr>
+        <w:t xml:space="preserve">                </w:t>
+      </w:r>
+      <w:proofErr w:type="gramStart"/>
+      <w:r>
+        <w:rPr>
+          <w:rFonts w:ascii="Times New Roman" w:hAnsi="Times New Roman" w:cs="Times New Roman"/>
+          <w:b/>
+          <w:bCs/>
+          <w:color w:val="000000" w:themeColor="text1"/>
+          <w:sz w:val="22"/>
+          <w:szCs w:val="28"/>
+          <w:lang w:val="en-US"/>
+        </w:rPr>
+        <w:t>print(</w:t>
+      </w:r>
+      <w:proofErr w:type="gramEnd"/>
+      <w:r>
+        <w:rPr>
+          <w:rFonts w:ascii="Times New Roman" w:hAnsi="Times New Roman" w:cs="Times New Roman"/>
+          <w:b/>
+          <w:bCs/>
+          <w:color w:val="000000" w:themeColor="text1"/>
+          <w:sz w:val="22"/>
+          <w:szCs w:val="28"/>
+          <w:lang w:val="en-US"/>
+        </w:rPr>
+        <w:t>'</w:t>
+      </w:r>
+      <w:proofErr w:type="spellStart"/>
+      <w:r>
+        <w:rPr>
+          <w:rFonts w:ascii="Times New Roman" w:hAnsi="Times New Roman" w:cs="Times New Roman"/>
+          <w:b/>
+          <w:bCs/>
+          <w:color w:val="000000" w:themeColor="text1"/>
+          <w:sz w:val="22"/>
+          <w:szCs w:val="28"/>
+          <w:lang w:val="en-US"/>
+        </w:rPr>
+        <w:t>места</w:t>
+      </w:r>
+      <w:proofErr w:type="spellEnd"/>
+      <w:r>
+        <w:rPr>
+          <w:rFonts w:ascii="Times New Roman" w:hAnsi="Times New Roman" w:cs="Times New Roman"/>
+          <w:b/>
+          <w:bCs/>
+          <w:color w:val="000000" w:themeColor="text1"/>
+          <w:sz w:val="22"/>
+          <w:szCs w:val="28"/>
+          <w:lang w:val="en-US"/>
+        </w:rPr>
+        <w:t xml:space="preserve"> </w:t>
+      </w:r>
+      <w:proofErr w:type="spellStart"/>
+      <w:r>
+        <w:rPr>
+          <w:rFonts w:ascii="Times New Roman" w:hAnsi="Times New Roman" w:cs="Times New Roman"/>
+          <w:b/>
+          <w:bCs/>
+          <w:color w:val="000000" w:themeColor="text1"/>
+          <w:sz w:val="22"/>
+          <w:szCs w:val="28"/>
+          <w:lang w:val="en-US"/>
+        </w:rPr>
+        <w:t>нет</w:t>
+      </w:r>
+      <w:proofErr w:type="spellEnd"/>
+      <w:r>
+        <w:rPr>
+          <w:rFonts w:ascii="Times New Roman" w:hAnsi="Times New Roman" w:cs="Times New Roman"/>
+          <w:b/>
+          <w:bCs/>
+          <w:color w:val="000000" w:themeColor="text1"/>
+          <w:sz w:val="22"/>
+          <w:szCs w:val="28"/>
+          <w:lang w:val="en-US"/>
+        </w:rPr>
+        <w:t>')</w:t>
+      </w:r>
+    </w:p>
+    <w:p>
+      <w:pPr>
+        <w:tabs>
+          <w:tab w:val="left" w:pos="1134"/>
+        </w:tabs>
+        <w:spacing w:line="360" w:lineRule="auto"/>
+        <w:ind w:left="360"/>
+        <w:jc w:val="both"/>
+        <w:rPr>
+          <w:rFonts w:ascii="Times New Roman" w:hAnsi="Times New Roman" w:cs="Times New Roman"/>
+          <w:b/>
+          <w:bCs/>
+          <w:color w:val="000000" w:themeColor="text1"/>
+          <w:sz w:val="22"/>
+          <w:szCs w:val="28"/>
+          <w:lang w:val="en-US"/>
+        </w:rPr>
+      </w:pPr>
+      <w:r>
+        <w:rPr>
+          <w:rFonts w:ascii="Times New Roman" w:hAnsi="Times New Roman" w:cs="Times New Roman"/>
+          <w:b/>
+          <w:bCs/>
+          <w:color w:val="000000" w:themeColor="text1"/>
+          <w:sz w:val="22"/>
+          <w:szCs w:val="28"/>
+          <w:lang w:val="en-US"/>
+        </w:rPr>
+        <w:t xml:space="preserve">    </w:t>
+      </w:r>
+      <w:proofErr w:type="spellStart"/>
+      <w:r>
+        <w:rPr>
+          <w:rFonts w:ascii="Times New Roman" w:hAnsi="Times New Roman" w:cs="Times New Roman"/>
+          <w:b/>
+          <w:bCs/>
+          <w:color w:val="000000" w:themeColor="text1"/>
+          <w:sz w:val="22"/>
+          <w:szCs w:val="28"/>
+          <w:lang w:val="en-US"/>
+        </w:rPr>
+        <w:t>elif</w:t>
+      </w:r>
+      <w:proofErr w:type="spellEnd"/>
+      <w:r>
+        <w:rPr>
+          <w:rFonts w:ascii="Times New Roman" w:hAnsi="Times New Roman" w:cs="Times New Roman"/>
+          <w:b/>
+          <w:bCs/>
+          <w:color w:val="000000" w:themeColor="text1"/>
+          <w:sz w:val="22"/>
+          <w:szCs w:val="28"/>
+          <w:lang w:val="en-US"/>
+        </w:rPr>
+        <w:t xml:space="preserve"> </w:t>
+      </w:r>
+      <w:proofErr w:type="spellStart"/>
+      <w:r>
+        <w:rPr>
+          <w:rFonts w:ascii="Times New Roman" w:hAnsi="Times New Roman" w:cs="Times New Roman"/>
+          <w:b/>
+          <w:bCs/>
+          <w:color w:val="000000" w:themeColor="text1"/>
+          <w:sz w:val="22"/>
+          <w:szCs w:val="28"/>
+          <w:lang w:val="en-US"/>
+        </w:rPr>
+        <w:t>i</w:t>
+      </w:r>
+      <w:proofErr w:type="spellEnd"/>
+      <w:r>
+        <w:rPr>
+          <w:rFonts w:ascii="Times New Roman" w:hAnsi="Times New Roman" w:cs="Times New Roman"/>
+          <w:b/>
+          <w:bCs/>
+          <w:color w:val="000000" w:themeColor="text1"/>
+          <w:sz w:val="22"/>
+          <w:szCs w:val="28"/>
+          <w:lang w:val="en-US"/>
+        </w:rPr>
+        <w:t>=='2':</w:t>
+      </w:r>
+    </w:p>
+    <w:p>
+      <w:pPr>
+        <w:tabs>
+          <w:tab w:val="left" w:pos="1134"/>
+        </w:tabs>
+        <w:spacing w:line="360" w:lineRule="auto"/>
+        <w:ind w:left="360"/>
+        <w:jc w:val="both"/>
+        <w:rPr>
+          <w:rFonts w:ascii="Times New Roman" w:hAnsi="Times New Roman" w:cs="Times New Roman"/>
+          <w:b/>
+          <w:bCs/>
+          <w:color w:val="000000" w:themeColor="text1"/>
+          <w:sz w:val="22"/>
+          <w:szCs w:val="28"/>
+        </w:rPr>
+      </w:pPr>
+      <w:r>
+        <w:rPr>
+          <w:rFonts w:ascii="Times New Roman" w:hAnsi="Times New Roman" w:cs="Times New Roman"/>
+          <w:b/>
+          <w:bCs/>
+          <w:color w:val="000000" w:themeColor="text1"/>
+          <w:sz w:val="22"/>
+          <w:szCs w:val="28"/>
+          <w:lang w:val="en-US"/>
+        </w:rPr>
+        <w:t xml:space="preserve">          if</w:t>
+      </w:r>
+      <w:r>
+        <w:rPr>
+          <w:rFonts w:ascii="Times New Roman" w:hAnsi="Times New Roman" w:cs="Times New Roman"/>
+          <w:b/>
+          <w:bCs/>
+          <w:color w:val="000000" w:themeColor="text1"/>
+          <w:sz w:val="22"/>
+          <w:szCs w:val="28"/>
+        </w:rPr>
+        <w:t xml:space="preserve"> </w:t>
+      </w:r>
+      <w:proofErr w:type="gramStart"/>
+      <w:r>
+        <w:rPr>
+          <w:rFonts w:ascii="Times New Roman" w:hAnsi="Times New Roman" w:cs="Times New Roman"/>
+          <w:b/>
+          <w:bCs/>
+          <w:color w:val="000000" w:themeColor="text1"/>
+          <w:sz w:val="22"/>
+          <w:szCs w:val="28"/>
+          <w:lang w:val="en-US"/>
+        </w:rPr>
+        <w:t>d</w:t>
+      </w:r>
+      <w:r>
+        <w:rPr>
+          <w:rFonts w:ascii="Times New Roman" w:hAnsi="Times New Roman" w:cs="Times New Roman"/>
+          <w:b/>
+          <w:bCs/>
+          <w:color w:val="000000" w:themeColor="text1"/>
+          <w:sz w:val="22"/>
+          <w:szCs w:val="28"/>
+        </w:rPr>
+        <w:t>.</w:t>
+      </w:r>
+      <w:r>
+        <w:rPr>
+          <w:rFonts w:ascii="Times New Roman" w:hAnsi="Times New Roman" w:cs="Times New Roman"/>
+          <w:b/>
+          <w:bCs/>
+          <w:color w:val="000000" w:themeColor="text1"/>
+          <w:sz w:val="22"/>
+          <w:szCs w:val="28"/>
+          <w:lang w:val="en-US"/>
+        </w:rPr>
+        <w:t>size</w:t>
+      </w:r>
+      <w:proofErr w:type="gramEnd"/>
+      <w:r>
+        <w:rPr>
+          <w:rFonts w:ascii="Times New Roman" w:hAnsi="Times New Roman" w:cs="Times New Roman"/>
+          <w:b/>
+          <w:bCs/>
+          <w:color w:val="000000" w:themeColor="text1"/>
+          <w:sz w:val="22"/>
+          <w:szCs w:val="28"/>
+        </w:rPr>
+        <w:t>()&lt;3:</w:t>
+      </w:r>
+    </w:p>
+    <w:p>
+      <w:pPr>
+        <w:tabs>
+          <w:tab w:val="left" w:pos="1134"/>
+        </w:tabs>
+        <w:spacing w:line="360" w:lineRule="auto"/>
+        <w:ind w:left="360"/>
+        <w:jc w:val="both"/>
+        <w:rPr>
+          <w:rFonts w:ascii="Times New Roman" w:hAnsi="Times New Roman" w:cs="Times New Roman"/>
+          <w:b/>
+          <w:bCs/>
+          <w:color w:val="000000" w:themeColor="text1"/>
+          <w:sz w:val="22"/>
+          <w:szCs w:val="28"/>
+        </w:rPr>
+      </w:pPr>
+      <w:r>
+        <w:rPr>
+          <w:rFonts w:ascii="Times New Roman" w:hAnsi="Times New Roman" w:cs="Times New Roman"/>
+          <w:b/>
+          <w:bCs/>
+          <w:color w:val="000000" w:themeColor="text1"/>
+          <w:sz w:val="22"/>
+          <w:szCs w:val="28"/>
+        </w:rPr>
+        <w:t xml:space="preserve">           </w:t>
+      </w:r>
+      <w:proofErr w:type="gramStart"/>
+      <w:r>
+        <w:rPr>
+          <w:rFonts w:ascii="Times New Roman" w:hAnsi="Times New Roman" w:cs="Times New Roman"/>
+          <w:b/>
+          <w:bCs/>
+          <w:color w:val="000000" w:themeColor="text1"/>
+          <w:sz w:val="22"/>
+          <w:szCs w:val="28"/>
+          <w:lang w:val="en-US"/>
+        </w:rPr>
+        <w:t>print</w:t>
+      </w:r>
+      <w:r>
+        <w:rPr>
+          <w:rFonts w:ascii="Times New Roman" w:hAnsi="Times New Roman" w:cs="Times New Roman"/>
+          <w:b/>
+          <w:bCs/>
+          <w:color w:val="000000" w:themeColor="text1"/>
+          <w:sz w:val="22"/>
+          <w:szCs w:val="28"/>
+        </w:rPr>
+        <w:t>(</w:t>
+      </w:r>
+      <w:proofErr w:type="gramEnd"/>
+      <w:r>
+        <w:rPr>
+          <w:rFonts w:ascii="Times New Roman" w:hAnsi="Times New Roman" w:cs="Times New Roman"/>
+          <w:b/>
+          <w:bCs/>
+          <w:color w:val="000000" w:themeColor="text1"/>
+          <w:sz w:val="22"/>
+          <w:szCs w:val="28"/>
+        </w:rPr>
+        <w:t>'введите что хотите добавить')</w:t>
+      </w:r>
+    </w:p>
+    <w:p>
+      <w:pPr>
+        <w:tabs>
+          <w:tab w:val="left" w:pos="1134"/>
+        </w:tabs>
+        <w:spacing w:line="360" w:lineRule="auto"/>
+        <w:ind w:left="360"/>
+        <w:jc w:val="both"/>
+        <w:rPr>
+          <w:rFonts w:ascii="Times New Roman" w:hAnsi="Times New Roman" w:cs="Times New Roman"/>
+          <w:b/>
+          <w:bCs/>
+          <w:color w:val="000000" w:themeColor="text1"/>
+          <w:sz w:val="22"/>
+          <w:szCs w:val="28"/>
+          <w:lang w:val="en-US"/>
+        </w:rPr>
+      </w:pPr>
+      <w:r>
+        <w:rPr>
+          <w:rFonts w:ascii="Times New Roman" w:hAnsi="Times New Roman" w:cs="Times New Roman"/>
+          <w:b/>
+          <w:bCs/>
+          <w:color w:val="000000" w:themeColor="text1"/>
+          <w:sz w:val="22"/>
+          <w:szCs w:val="28"/>
+        </w:rPr>
+        <w:t xml:space="preserve">           </w:t>
+      </w:r>
+      <w:r>
+        <w:rPr>
+          <w:rFonts w:ascii="Times New Roman" w:hAnsi="Times New Roman" w:cs="Times New Roman"/>
+          <w:b/>
+          <w:bCs/>
+          <w:color w:val="000000" w:themeColor="text1"/>
+          <w:sz w:val="22"/>
+          <w:szCs w:val="28"/>
+          <w:lang w:val="en-US"/>
+        </w:rPr>
+        <w:t>x=</w:t>
+      </w:r>
+      <w:proofErr w:type="gramStart"/>
+      <w:r>
+        <w:rPr>
+          <w:rFonts w:ascii="Times New Roman" w:hAnsi="Times New Roman" w:cs="Times New Roman"/>
+          <w:b/>
+          <w:bCs/>
+          <w:color w:val="000000" w:themeColor="text1"/>
+          <w:sz w:val="22"/>
+          <w:szCs w:val="28"/>
+          <w:lang w:val="en-US"/>
+        </w:rPr>
+        <w:t>input(</w:t>
+      </w:r>
+      <w:proofErr w:type="gramEnd"/>
+      <w:r>
+        <w:rPr>
+          <w:rFonts w:ascii="Times New Roman" w:hAnsi="Times New Roman" w:cs="Times New Roman"/>
+          <w:b/>
+          <w:bCs/>
+          <w:color w:val="000000" w:themeColor="text1"/>
+          <w:sz w:val="22"/>
+          <w:szCs w:val="28"/>
+          <w:lang w:val="en-US"/>
+        </w:rPr>
+        <w:t>)</w:t>
+      </w:r>
+    </w:p>
+    <w:p>
+      <w:pPr>
+        <w:tabs>
+          <w:tab w:val="left" w:pos="1134"/>
+        </w:tabs>
+        <w:spacing w:line="360" w:lineRule="auto"/>
+        <w:ind w:left="360"/>
+        <w:jc w:val="both"/>
+        <w:rPr>
+          <w:rFonts w:ascii="Times New Roman" w:hAnsi="Times New Roman" w:cs="Times New Roman"/>
+          <w:b/>
+          <w:bCs/>
+          <w:color w:val="000000" w:themeColor="text1"/>
+          <w:sz w:val="22"/>
+          <w:szCs w:val="28"/>
+          <w:lang w:val="en-US"/>
+        </w:rPr>
+      </w:pPr>
+      <w:r>
+        <w:rPr>
+          <w:rFonts w:ascii="Times New Roman" w:hAnsi="Times New Roman" w:cs="Times New Roman"/>
+          <w:b/>
+          <w:bCs/>
+          <w:color w:val="000000" w:themeColor="text1"/>
+          <w:sz w:val="22"/>
+          <w:szCs w:val="28"/>
+          <w:lang w:val="en-US"/>
+        </w:rPr>
+        <w:t xml:space="preserve">           </w:t>
+      </w:r>
+      <w:proofErr w:type="spellStart"/>
+      <w:r>
+        <w:rPr>
+          <w:rFonts w:ascii="Times New Roman" w:hAnsi="Times New Roman" w:cs="Times New Roman"/>
+          <w:b/>
+          <w:bCs/>
+          <w:color w:val="000000" w:themeColor="text1"/>
+          <w:sz w:val="22"/>
+          <w:szCs w:val="28"/>
+          <w:lang w:val="en-US"/>
+        </w:rPr>
+        <w:t>d.addFront</w:t>
+      </w:r>
+      <w:proofErr w:type="spellEnd"/>
+      <w:r>
+        <w:rPr>
+          <w:rFonts w:ascii="Times New Roman" w:hAnsi="Times New Roman" w:cs="Times New Roman"/>
+          <w:b/>
+          <w:bCs/>
+          <w:color w:val="000000" w:themeColor="text1"/>
+          <w:sz w:val="22"/>
+          <w:szCs w:val="28"/>
+          <w:lang w:val="en-US"/>
+        </w:rPr>
+        <w:t>(x)</w:t>
+      </w:r>
+    </w:p>
+    <w:p>
+      <w:pPr>
+        <w:tabs>
+          <w:tab w:val="left" w:pos="1134"/>
+        </w:tabs>
+        <w:spacing w:line="360" w:lineRule="auto"/>
+        <w:ind w:left="360"/>
+        <w:jc w:val="both"/>
+        <w:rPr>
+          <w:rFonts w:ascii="Times New Roman" w:hAnsi="Times New Roman" w:cs="Times New Roman"/>
+          <w:b/>
+          <w:bCs/>
+          <w:color w:val="000000" w:themeColor="text1"/>
+          <w:sz w:val="22"/>
+          <w:szCs w:val="28"/>
+          <w:lang w:val="en-US"/>
+        </w:rPr>
+      </w:pPr>
+      <w:r>
+        <w:rPr>
+          <w:rFonts w:ascii="Times New Roman" w:hAnsi="Times New Roman" w:cs="Times New Roman"/>
+          <w:b/>
+          <w:bCs/>
+          <w:color w:val="000000" w:themeColor="text1"/>
+          <w:sz w:val="22"/>
+          <w:szCs w:val="28"/>
+          <w:lang w:val="en-US"/>
+        </w:rPr>
+        <w:t xml:space="preserve">          else:</w:t>
+      </w:r>
+    </w:p>
+    <w:p>
+      <w:pPr>
+        <w:tabs>
+          <w:tab w:val="left" w:pos="1134"/>
+        </w:tabs>
+        <w:spacing w:line="360" w:lineRule="auto"/>
+        <w:ind w:left="360"/>
+        <w:jc w:val="both"/>
+        <w:rPr>
+          <w:rFonts w:ascii="Times New Roman" w:hAnsi="Times New Roman" w:cs="Times New Roman"/>
+          <w:b/>
+          <w:bCs/>
+          <w:color w:val="000000" w:themeColor="text1"/>
+          <w:sz w:val="22"/>
+          <w:szCs w:val="28"/>
+          <w:lang w:val="en-US"/>
+        </w:rPr>
+      </w:pPr>
+      <w:r>
+        <w:rPr>
+          <w:rFonts w:ascii="Times New Roman" w:hAnsi="Times New Roman" w:cs="Times New Roman"/>
+          <w:b/>
+          <w:bCs/>
+          <w:color w:val="000000" w:themeColor="text1"/>
+          <w:sz w:val="22"/>
+          <w:szCs w:val="28"/>
+          <w:lang w:val="en-US"/>
+        </w:rPr>
+        <w:t xml:space="preserve">                </w:t>
+      </w:r>
+      <w:proofErr w:type="gramStart"/>
+      <w:r>
+        <w:rPr>
+          <w:rFonts w:ascii="Times New Roman" w:hAnsi="Times New Roman" w:cs="Times New Roman"/>
+          <w:b/>
+          <w:bCs/>
+          <w:color w:val="000000" w:themeColor="text1"/>
+          <w:sz w:val="22"/>
+          <w:szCs w:val="28"/>
+          <w:lang w:val="en-US"/>
+        </w:rPr>
+        <w:t>print(</w:t>
+      </w:r>
+      <w:proofErr w:type="gramEnd"/>
+      <w:r>
+        <w:rPr>
+          <w:rFonts w:ascii="Times New Roman" w:hAnsi="Times New Roman" w:cs="Times New Roman"/>
+          <w:b/>
+          <w:bCs/>
+          <w:color w:val="000000" w:themeColor="text1"/>
+          <w:sz w:val="22"/>
+          <w:szCs w:val="28"/>
+          <w:lang w:val="en-US"/>
+        </w:rPr>
+        <w:t>'</w:t>
+      </w:r>
+      <w:proofErr w:type="spellStart"/>
+      <w:r>
+        <w:rPr>
+          <w:rFonts w:ascii="Times New Roman" w:hAnsi="Times New Roman" w:cs="Times New Roman"/>
+          <w:b/>
+          <w:bCs/>
+          <w:color w:val="000000" w:themeColor="text1"/>
+          <w:sz w:val="22"/>
+          <w:szCs w:val="28"/>
+          <w:lang w:val="en-US"/>
+        </w:rPr>
+        <w:t>нет</w:t>
+      </w:r>
+      <w:proofErr w:type="spellEnd"/>
+      <w:r>
+        <w:rPr>
+          <w:rFonts w:ascii="Times New Roman" w:hAnsi="Times New Roman" w:cs="Times New Roman"/>
+          <w:b/>
+          <w:bCs/>
+          <w:color w:val="000000" w:themeColor="text1"/>
+          <w:sz w:val="22"/>
+          <w:szCs w:val="28"/>
+          <w:lang w:val="en-US"/>
+        </w:rPr>
+        <w:t xml:space="preserve"> </w:t>
+      </w:r>
+      <w:proofErr w:type="spellStart"/>
+      <w:r>
+        <w:rPr>
+          <w:rFonts w:ascii="Times New Roman" w:hAnsi="Times New Roman" w:cs="Times New Roman"/>
+          <w:b/>
+          <w:bCs/>
+          <w:color w:val="000000" w:themeColor="text1"/>
+          <w:sz w:val="22"/>
+          <w:szCs w:val="28"/>
+          <w:lang w:val="en-US"/>
+        </w:rPr>
+        <w:t>места</w:t>
+      </w:r>
+      <w:proofErr w:type="spellEnd"/>
+      <w:r>
+        <w:rPr>
+          <w:rFonts w:ascii="Times New Roman" w:hAnsi="Times New Roman" w:cs="Times New Roman"/>
+          <w:b/>
+          <w:bCs/>
+          <w:color w:val="000000" w:themeColor="text1"/>
+          <w:sz w:val="22"/>
+          <w:szCs w:val="28"/>
+          <w:lang w:val="en-US"/>
+        </w:rPr>
+        <w:t>')</w:t>
+      </w:r>
+    </w:p>
+    <w:p>
+      <w:pPr>
+        <w:tabs>
+          <w:tab w:val="left" w:pos="1134"/>
+        </w:tabs>
+        <w:spacing w:line="360" w:lineRule="auto"/>
+        <w:ind w:left="360"/>
+        <w:jc w:val="both"/>
+        <w:rPr>
+          <w:rFonts w:ascii="Times New Roman" w:hAnsi="Times New Roman" w:cs="Times New Roman"/>
+          <w:b/>
+          <w:bCs/>
+          <w:color w:val="000000" w:themeColor="text1"/>
+          <w:sz w:val="22"/>
+          <w:szCs w:val="28"/>
+          <w:lang w:val="en-US"/>
+        </w:rPr>
+      </w:pPr>
+      <w:r>
+        <w:rPr>
+          <w:rFonts w:ascii="Times New Roman" w:hAnsi="Times New Roman" w:cs="Times New Roman"/>
+          <w:b/>
+          <w:bCs/>
+          <w:color w:val="000000" w:themeColor="text1"/>
+          <w:sz w:val="22"/>
+          <w:szCs w:val="28"/>
+          <w:lang w:val="en-US"/>
+        </w:rPr>
+        <w:t xml:space="preserve">    </w:t>
+      </w:r>
+      <w:proofErr w:type="spellStart"/>
+      <w:r>
+        <w:rPr>
+          <w:rFonts w:ascii="Times New Roman" w:hAnsi="Times New Roman" w:cs="Times New Roman"/>
+          <w:b/>
+          <w:bCs/>
+          <w:color w:val="000000" w:themeColor="text1"/>
+          <w:sz w:val="22"/>
+          <w:szCs w:val="28"/>
+          <w:lang w:val="en-US"/>
+        </w:rPr>
+        <w:t>elif</w:t>
+      </w:r>
+      <w:proofErr w:type="spellEnd"/>
+      <w:r>
+        <w:rPr>
+          <w:rFonts w:ascii="Times New Roman" w:hAnsi="Times New Roman" w:cs="Times New Roman"/>
+          <w:b/>
+          <w:bCs/>
+          <w:color w:val="000000" w:themeColor="text1"/>
+          <w:sz w:val="22"/>
+          <w:szCs w:val="28"/>
+          <w:lang w:val="en-US"/>
+        </w:rPr>
+        <w:t xml:space="preserve"> </w:t>
+      </w:r>
+      <w:proofErr w:type="spellStart"/>
+      <w:r>
+        <w:rPr>
+          <w:rFonts w:ascii="Times New Roman" w:hAnsi="Times New Roman" w:cs="Times New Roman"/>
+          <w:b/>
+          <w:bCs/>
+          <w:color w:val="000000" w:themeColor="text1"/>
+          <w:sz w:val="22"/>
+          <w:szCs w:val="28"/>
+          <w:lang w:val="en-US"/>
+        </w:rPr>
+        <w:t>i</w:t>
+      </w:r>
+      <w:proofErr w:type="spellEnd"/>
+      <w:r>
+        <w:rPr>
+          <w:rFonts w:ascii="Times New Roman" w:hAnsi="Times New Roman" w:cs="Times New Roman"/>
+          <w:b/>
+          <w:bCs/>
+          <w:color w:val="000000" w:themeColor="text1"/>
+          <w:sz w:val="22"/>
+          <w:szCs w:val="28"/>
+          <w:lang w:val="en-US"/>
+        </w:rPr>
+        <w:t>=='3':</w:t>
+      </w:r>
+    </w:p>
+    <w:p>
+      <w:pPr>
+        <w:tabs>
+          <w:tab w:val="left" w:pos="1134"/>
+        </w:tabs>
+        <w:spacing w:line="360" w:lineRule="auto"/>
+        <w:ind w:left="360"/>
+        <w:jc w:val="both"/>
+        <w:rPr>
+          <w:rFonts w:ascii="Times New Roman" w:hAnsi="Times New Roman" w:cs="Times New Roman"/>
+          <w:b/>
+          <w:bCs/>
+          <w:color w:val="000000" w:themeColor="text1"/>
+          <w:sz w:val="22"/>
+          <w:szCs w:val="28"/>
+          <w:lang w:val="en-US"/>
+        </w:rPr>
+      </w:pPr>
+      <w:r>
+        <w:rPr>
+          <w:rFonts w:ascii="Times New Roman" w:hAnsi="Times New Roman" w:cs="Times New Roman"/>
+          <w:b/>
+          <w:bCs/>
+          <w:color w:val="000000" w:themeColor="text1"/>
+          <w:sz w:val="22"/>
+          <w:szCs w:val="28"/>
+          <w:lang w:val="en-US"/>
+        </w:rPr>
+        <w:t xml:space="preserve">        if </w:t>
       </w:r>
       <w:proofErr w:type="spellStart"/>
       <w:proofErr w:type="gramStart"/>
@@ -3008,7 +4022,7 @@
           <w:szCs w:val="28"/>
           <w:lang w:val="en-US"/>
         </w:rPr>
-        <w:t>d.size</w:t>
+        <w:t>d.isEmpty</w:t>
       </w:r>
       <w:proofErr w:type="spellEnd"/>
       <w:proofErr w:type="gramEnd"/>
@@ -3022,7 +4036,7 @@
           <w:szCs w:val="28"/>
           <w:lang w:val="en-US"/>
         </w:rPr>
-        <w:t>()&lt;3:</w:t>
+        <w:t>()==True:</w:t>
       </w:r>
     </w:p>
     <w:p>
@@ -3040,18 +4054,20 @@
           <w:color w:val="000000" w:themeColor="text1"/>
           <w:sz w:val="22"/>
           <w:szCs w:val="28"/>
-        </w:rPr>
-      </w:pPr>
-      <w:r>
-        <w:rPr>
-          <w:rFonts w:ascii="Times New Roman" w:hAnsi="Times New Roman" w:cs="Times New Roman"/>
-          <w:b/>
-          <w:bCs/>
-          <w:color w:val="000000" w:themeColor="text1"/>
-          <w:sz w:val="22"/>
-          <w:szCs w:val="28"/>
-        </w:rPr>
-        <w:t xml:space="preserve">           </w:t>
+          <w:lang w:val="en-US"/>
+        </w:rPr>
+      </w:pPr>
+      <w:r>
+        <w:rPr>
+          <w:rFonts w:ascii="Times New Roman" w:hAnsi="Times New Roman" w:cs="Times New Roman"/>
+          <w:b/>
+          <w:bCs/>
+          <w:color w:val="000000" w:themeColor="text1"/>
+          <w:sz w:val="22"/>
+          <w:szCs w:val="28"/>
+          <w:lang w:val="en-US"/>
+        </w:rPr>
+        <w:t xml:space="preserve">            </w:t>
       </w:r>
       <w:proofErr w:type="gramStart"/>
       <w:r>
@@ -3064,18 +4080,7 @@
           <w:szCs w:val="28"/>
           <w:lang w:val="en-US"/>
         </w:rPr>
-        <w:t>print</w:t>
-      </w:r>
-      <w:r>
-        <w:rPr>
-          <w:rFonts w:ascii="Times New Roman" w:hAnsi="Times New Roman" w:cs="Times New Roman"/>
-          <w:b/>
-          <w:bCs/>
-          <w:color w:val="000000" w:themeColor="text1"/>
-          <w:sz w:val="22"/>
-          <w:szCs w:val="28"/>
-        </w:rPr>
-        <w:t>(</w:t>
+        <w:t>print(</w:t>
       </w:r>
       <w:proofErr w:type="gramEnd"/>
       <w:r>
@@ -3086,8 +4091,61 @@
           <w:color w:val="000000" w:themeColor="text1"/>
           <w:sz w:val="22"/>
           <w:szCs w:val="28"/>
-        </w:rPr>
-        <w:t>'введите что хотите добавить')</w:t>
+          <w:lang w:val="en-US"/>
+        </w:rPr>
+        <w:t>'</w:t>
+      </w:r>
+      <w:proofErr w:type="spellStart"/>
+      <w:r>
+        <w:rPr>
+          <w:rFonts w:ascii="Times New Roman" w:hAnsi="Times New Roman" w:cs="Times New Roman"/>
+          <w:b/>
+          <w:bCs/>
+          <w:color w:val="000000" w:themeColor="text1"/>
+          <w:sz w:val="22"/>
+          <w:szCs w:val="28"/>
+          <w:lang w:val="en-US"/>
+        </w:rPr>
+        <w:t>дек</w:t>
+      </w:r>
+      <w:proofErr w:type="spellEnd"/>
+      <w:r>
+        <w:rPr>
+          <w:rFonts w:ascii="Times New Roman" w:hAnsi="Times New Roman" w:cs="Times New Roman"/>
+          <w:b/>
+          <w:bCs/>
+          <w:color w:val="000000" w:themeColor="text1"/>
+          <w:sz w:val="22"/>
+          <w:szCs w:val="28"/>
+          <w:lang w:val="en-US"/>
+        </w:rPr>
+        <w:t xml:space="preserve"> </w:t>
+      </w:r>
+      <w:proofErr w:type="spellStart"/>
+      <w:r>
+        <w:rPr>
+          <w:rFonts w:ascii="Times New Roman" w:hAnsi="Times New Roman" w:cs="Times New Roman"/>
+          <w:b/>
+          <w:bCs/>
+          <w:color w:val="000000" w:themeColor="text1"/>
+          <w:sz w:val="22"/>
+          <w:szCs w:val="28"/>
+          <w:lang w:val="en-US"/>
+        </w:rPr>
+        <w:t>пуст</w:t>
+      </w:r>
+      <w:proofErr w:type="spellEnd"/>
+      <w:r>
+        <w:rPr>
+          <w:rFonts w:ascii="Times New Roman" w:hAnsi="Times New Roman" w:cs="Times New Roman"/>
+          <w:b/>
+          <w:bCs/>
+          <w:color w:val="000000" w:themeColor="text1"/>
+          <w:sz w:val="22"/>
+          <w:szCs w:val="28"/>
+          <w:lang w:val="en-US"/>
+        </w:rPr>
+        <w:t>')</w:t>
       </w:r>
     </w:p>
     <w:p>
@@ -3116,46 +4174,9 @@
           <w:color w:val="000000" w:themeColor="text1"/>
           <w:sz w:val="22"/>
           <w:szCs w:val="28"/>
-        </w:rPr>
-        <w:t xml:space="preserve">           </w:t>
-      </w:r>
-      <w:r>
-        <w:rPr>
-          <w:rFonts w:ascii="Times New Roman" w:hAnsi="Times New Roman" w:cs="Times New Roman"/>
-          <w:b/>
-          <w:bCs/>
-          <w:color w:val="000000" w:themeColor="text1"/>
-          <w:sz w:val="22"/>
-          <w:szCs w:val="28"/>
-          <w:lang w:val="en-US"/>
-        </w:rPr>
-        <w:t>x=</w:t>
-      </w:r>
-      <w:proofErr w:type="gramStart"/>
-      <w:r>
-        <w:rPr>
-          <w:rFonts w:ascii="Times New Roman" w:hAnsi="Times New Roman" w:cs="Times New Roman"/>
-          <w:b/>
-          <w:bCs/>
-          <w:color w:val="000000" w:themeColor="text1"/>
-          <w:sz w:val="22"/>
-          <w:szCs w:val="28"/>
-          <w:lang w:val="en-US"/>
-        </w:rPr>
-        <w:t>input(</w:t>
-      </w:r>
-      <w:proofErr w:type="gramEnd"/>
-      <w:r>
-        <w:rPr>
-          <w:rFonts w:ascii="Times New Roman" w:hAnsi="Times New Roman" w:cs="Times New Roman"/>
-          <w:b/>
-          <w:bCs/>
-          <w:color w:val="000000" w:themeColor="text1"/>
-          <w:sz w:val="22"/>
-          <w:szCs w:val="28"/>
-          <w:lang w:val="en-US"/>
-        </w:rPr>
-        <w:t>)</w:t>
+          <w:lang w:val="en-US"/>
+        </w:rPr>
+        <w:t xml:space="preserve">        else:</w:t>
       </w:r>
     </w:p>
     <w:p>
@@ -3186,287 +4207,7 @@
           <w:szCs w:val="28"/>
           <w:lang w:val="en-US"/>
         </w:rPr>
-        <w:t xml:space="preserve">           </w:t>
-      </w:r>
-      <w:proofErr w:type="spellStart"/>
-      <w:r>
-        <w:rPr>
-          <w:rFonts w:ascii="Times New Roman" w:hAnsi="Times New Roman" w:cs="Times New Roman"/>
-          <w:b/>
-          <w:bCs/>
-          <w:color w:val="000000" w:themeColor="text1"/>
-          <w:sz w:val="22"/>
-          <w:szCs w:val="28"/>
-          <w:lang w:val="en-US"/>
-        </w:rPr>
-        <w:t>d.addRear</w:t>
-      </w:r>
-      <w:proofErr w:type="spellEnd"/>
-      <w:r>
-        <w:rPr>
-          <w:rFonts w:ascii="Times New Roman" w:hAnsi="Times New Roman" w:cs="Times New Roman"/>
-          <w:b/>
-          <w:bCs/>
-          <w:color w:val="000000" w:themeColor="text1"/>
-          <w:sz w:val="22"/>
-          <w:szCs w:val="28"/>
-          <w:lang w:val="en-US"/>
-        </w:rPr>
-        <w:t>(x)</w:t>
-      </w:r>
-    </w:p>
-    <w:p>
-      <w:pPr>
-        <w:tabs>
-          <w:tab w:val="left" w:pos="1134"/>
-        </w:tabs>
-        <w:spacing w:line="360" w:lineRule="auto"/>
-        <w:ind w:left="360"/>
-        <w:jc w:val="both"/>
-        <w:rPr>
-          <w:rFonts w:ascii="Times New Roman" w:hAnsi="Times New Roman" w:cs="Times New Roman"/>
-          <w:b/>
-          <w:bCs/>
-          <w:color w:val="000000" w:themeColor="text1"/>
-          <w:sz w:val="22"/>
-          <w:szCs w:val="28"/>
-          <w:lang w:val="en-US"/>
-        </w:rPr>
-      </w:pPr>
-      <w:r>
-        <w:rPr>
-          <w:rFonts w:ascii="Times New Roman" w:hAnsi="Times New Roman" w:cs="Times New Roman"/>
-          <w:b/>
-          <w:bCs/>
-          <w:color w:val="000000" w:themeColor="text1"/>
-          <w:sz w:val="22"/>
-          <w:szCs w:val="28"/>
-          <w:lang w:val="en-US"/>
-        </w:rPr>
-        <w:t xml:space="preserve">          else:</w:t>
-      </w:r>
-    </w:p>
-    <w:p>
-      <w:pPr>
-        <w:tabs>
-          <w:tab w:val="left" w:pos="1134"/>
-        </w:tabs>
-        <w:spacing w:line="360" w:lineRule="auto"/>
-        <w:ind w:left="360"/>
-        <w:jc w:val="both"/>
-        <w:rPr>
-          <w:rFonts w:ascii="Times New Roman" w:hAnsi="Times New Roman" w:cs="Times New Roman"/>
-          <w:b/>
-          <w:bCs/>
-          <w:color w:val="000000" w:themeColor="text1"/>
-          <w:sz w:val="22"/>
-          <w:szCs w:val="28"/>
-          <w:lang w:val="en-US"/>
-        </w:rPr>
-      </w:pPr>
-      <w:r>
-        <w:rPr>
-          <w:rFonts w:ascii="Times New Roman" w:hAnsi="Times New Roman" w:cs="Times New Roman"/>
-          <w:b/>
-          <w:bCs/>
-          <w:color w:val="000000" w:themeColor="text1"/>
-          <w:sz w:val="22"/>
-          <w:szCs w:val="28"/>
-          <w:lang w:val="en-US"/>
-        </w:rPr>
-        <w:t xml:space="preserve">                </w:t>
-      </w:r>
-      <w:proofErr w:type="gramStart"/>
-      <w:r>
-        <w:rPr>
-          <w:rFonts w:ascii="Times New Roman" w:hAnsi="Times New Roman" w:cs="Times New Roman"/>
-          <w:b/>
-          <w:bCs/>
-          <w:color w:val="000000" w:themeColor="text1"/>
-          <w:sz w:val="22"/>
-          <w:szCs w:val="28"/>
-          <w:lang w:val="en-US"/>
-        </w:rPr>
-        <w:t>print(</w:t>
-      </w:r>
-      <w:proofErr w:type="gramEnd"/>
-      <w:r>
-        <w:rPr>
-          <w:rFonts w:ascii="Times New Roman" w:hAnsi="Times New Roman" w:cs="Times New Roman"/>
-          <w:b/>
-          <w:bCs/>
-          <w:color w:val="000000" w:themeColor="text1"/>
-          <w:sz w:val="22"/>
-          <w:szCs w:val="28"/>
-          <w:lang w:val="en-US"/>
-        </w:rPr>
-        <w:t>'</w:t>
-      </w:r>
-      <w:proofErr w:type="spellStart"/>
-      <w:r>
-        <w:rPr>
-          <w:rFonts w:ascii="Times New Roman" w:hAnsi="Times New Roman" w:cs="Times New Roman"/>
-          <w:b/>
-          <w:bCs/>
-          <w:color w:val="000000" w:themeColor="text1"/>
-          <w:sz w:val="22"/>
-          <w:szCs w:val="28"/>
-          <w:lang w:val="en-US"/>
-        </w:rPr>
-        <w:t>места</w:t>
-      </w:r>
-      <w:proofErr w:type="spellEnd"/>
-      <w:r>
-        <w:rPr>
-          <w:rFonts w:ascii="Times New Roman" w:hAnsi="Times New Roman" w:cs="Times New Roman"/>
-          <w:b/>
-          <w:bCs/>
-          <w:color w:val="000000" w:themeColor="text1"/>
-          <w:sz w:val="22"/>
-          <w:szCs w:val="28"/>
-          <w:lang w:val="en-US"/>
-        </w:rPr>
-        <w:t xml:space="preserve"> </w:t>
-      </w:r>
-      <w:proofErr w:type="spellStart"/>
-      <w:r>
-        <w:rPr>
-          <w:rFonts w:ascii="Times New Roman" w:hAnsi="Times New Roman" w:cs="Times New Roman"/>
-          <w:b/>
-          <w:bCs/>
-          <w:color w:val="000000" w:themeColor="text1"/>
-          <w:sz w:val="22"/>
-          <w:szCs w:val="28"/>
-          <w:lang w:val="en-US"/>
-        </w:rPr>
-        <w:t>нет</w:t>
-      </w:r>
-      <w:proofErr w:type="spellEnd"/>
-      <w:r>
-        <w:rPr>
-          <w:rFonts w:ascii="Times New Roman" w:hAnsi="Times New Roman" w:cs="Times New Roman"/>
-          <w:b/>
-          <w:bCs/>
-          <w:color w:val="000000" w:themeColor="text1"/>
-          <w:sz w:val="22"/>
-          <w:szCs w:val="28"/>
-          <w:lang w:val="en-US"/>
-        </w:rPr>
-        <w:t>')</w:t>
-      </w:r>
-    </w:p>
-    <w:p>
-      <w:pPr>
-        <w:tabs>
-          <w:tab w:val="left" w:pos="1134"/>
-        </w:tabs>
-        <w:spacing w:line="360" w:lineRule="auto"/>
-        <w:ind w:left="360"/>
-        <w:jc w:val="both"/>
-        <w:rPr>
-          <w:rFonts w:ascii="Times New Roman" w:hAnsi="Times New Roman" w:cs="Times New Roman"/>
-          <w:b/>
-          <w:bCs/>
-          <w:color w:val="000000" w:themeColor="text1"/>
-          <w:sz w:val="22"/>
-          <w:szCs w:val="28"/>
-          <w:lang w:val="en-US"/>
-        </w:rPr>
-      </w:pPr>
-      <w:r>
-        <w:rPr>
-          <w:rFonts w:ascii="Times New Roman" w:hAnsi="Times New Roman" w:cs="Times New Roman"/>
-          <w:b/>
-          <w:bCs/>
-          <w:color w:val="000000" w:themeColor="text1"/>
-          <w:sz w:val="22"/>
-          <w:szCs w:val="28"/>
-          <w:lang w:val="en-US"/>
-        </w:rPr>
-        <w:t xml:space="preserve">    </w:t>
-      </w:r>
-      <w:proofErr w:type="spellStart"/>
-      <w:r>
-        <w:rPr>
-          <w:rFonts w:ascii="Times New Roman" w:hAnsi="Times New Roman" w:cs="Times New Roman"/>
-          <w:b/>
-          <w:bCs/>
-          <w:color w:val="000000" w:themeColor="text1"/>
-          <w:sz w:val="22"/>
-          <w:szCs w:val="28"/>
-          <w:lang w:val="en-US"/>
-        </w:rPr>
-        <w:t>elif</w:t>
-      </w:r>
-      <w:proofErr w:type="spellEnd"/>
-      <w:r>
-        <w:rPr>
-          <w:rFonts w:ascii="Times New Roman" w:hAnsi="Times New Roman" w:cs="Times New Roman"/>
-          <w:b/>
-          <w:bCs/>
-          <w:color w:val="000000" w:themeColor="text1"/>
-          <w:sz w:val="22"/>
-          <w:szCs w:val="28"/>
-          <w:lang w:val="en-US"/>
-        </w:rPr>
-        <w:t xml:space="preserve"> </w:t>
-      </w:r>
-      <w:proofErr w:type="spellStart"/>
-      <w:r>
-        <w:rPr>
-          <w:rFonts w:ascii="Times New Roman" w:hAnsi="Times New Roman" w:cs="Times New Roman"/>
-          <w:b/>
-          <w:bCs/>
-          <w:color w:val="000000" w:themeColor="text1"/>
-          <w:sz w:val="22"/>
-          <w:szCs w:val="28"/>
-          <w:lang w:val="en-US"/>
-        </w:rPr>
-        <w:t>i</w:t>
-      </w:r>
-      <w:proofErr w:type="spellEnd"/>
-      <w:r>
-        <w:rPr>
-          <w:rFonts w:ascii="Times New Roman" w:hAnsi="Times New Roman" w:cs="Times New Roman"/>
-          <w:b/>
-          <w:bCs/>
-          <w:color w:val="000000" w:themeColor="text1"/>
-          <w:sz w:val="22"/>
-          <w:szCs w:val="28"/>
-          <w:lang w:val="en-US"/>
-        </w:rPr>
-        <w:t>=='2':</w:t>
-      </w:r>
-    </w:p>
-    <w:p>
-      <w:pPr>
-        <w:tabs>
-          <w:tab w:val="left" w:pos="1134"/>
-        </w:tabs>
-        <w:spacing w:line="360" w:lineRule="auto"/>
-        <w:ind w:left="360"/>
-        <w:jc w:val="both"/>
-        <w:rPr>
-          <w:rFonts w:ascii="Times New Roman" w:hAnsi="Times New Roman" w:cs="Times New Roman"/>
-          <w:b/>
-          <w:bCs/>
-          <w:color w:val="000000" w:themeColor="text1"/>
-          <w:sz w:val="22"/>
-          <w:szCs w:val="28"/>
-          <w:lang w:val="en-US"/>
-        </w:rPr>
-      </w:pPr>
-      <w:r>
-        <w:rPr>
-          <w:rFonts w:ascii="Times New Roman" w:hAnsi="Times New Roman" w:cs="Times New Roman"/>
-          <w:b/>
-          <w:bCs/>
-          <w:color w:val="000000" w:themeColor="text1"/>
-          <w:sz w:val="22"/>
-          <w:szCs w:val="28"/>
-          <w:lang w:val="en-US"/>
-        </w:rPr>
-        <w:t xml:space="preserve">          if </w:t>
+        <w:t xml:space="preserve">            print(</w:t>
       </w:r>
       <w:proofErr w:type="spellStart"/>
       <w:proofErr w:type="gramStart"/>
@@ -3480,7 +4221,7 @@
           <w:szCs w:val="28"/>
           <w:lang w:val="en-US"/>
         </w:rPr>
-        <w:t>d.size</w:t>
+        <w:t>d.removeRear</w:t>
       </w:r>
       <w:proofErr w:type="spellEnd"/>
       <w:proofErr w:type="gramEnd"/>
@@ -3494,7 +4235,7 @@
           <w:szCs w:val="28"/>
           <w:lang w:val="en-US"/>
         </w:rPr>
-        <w:t>()&lt;3:</w:t>
+        <w:t>())</w:t>
       </w:r>
     </w:p>
     <w:p>
@@ -3512,18 +4253,20 @@
           <w:color w:val="000000" w:themeColor="text1"/>
           <w:sz w:val="22"/>
           <w:szCs w:val="28"/>
-        </w:rPr>
-      </w:pPr>
-      <w:r>
-        <w:rPr>
-          <w:rFonts w:ascii="Times New Roman" w:hAnsi="Times New Roman" w:cs="Times New Roman"/>
-          <w:b/>
-          <w:bCs/>
-          <w:color w:val="000000" w:themeColor="text1"/>
-          <w:sz w:val="22"/>
-          <w:szCs w:val="28"/>
-        </w:rPr>
-        <w:t xml:space="preserve">           </w:t>
+          <w:lang w:val="en-US"/>
+        </w:rPr>
+      </w:pPr>
+      <w:r>
+        <w:rPr>
+          <w:rFonts w:ascii="Times New Roman" w:hAnsi="Times New Roman" w:cs="Times New Roman"/>
+          <w:b/>
+          <w:bCs/>
+          <w:color w:val="000000" w:themeColor="text1"/>
+          <w:sz w:val="22"/>
+          <w:szCs w:val="28"/>
+          <w:lang w:val="en-US"/>
+        </w:rPr>
+        <w:t xml:space="preserve">        </w:t>
       </w:r>
       <w:proofErr w:type="gramStart"/>
       <w:r>
@@ -3536,18 +4279,7 @@
           <w:szCs w:val="28"/>
           <w:lang w:val="en-US"/>
         </w:rPr>
-        <w:t>print</w:t>
-      </w:r>
-      <w:r>
-        <w:rPr>
-          <w:rFonts w:ascii="Times New Roman" w:hAnsi="Times New Roman" w:cs="Times New Roman"/>
-          <w:b/>
-          <w:bCs/>
-          <w:color w:val="000000" w:themeColor="text1"/>
-          <w:sz w:val="22"/>
-          <w:szCs w:val="28"/>
-        </w:rPr>
-        <w:t>(</w:t>
+        <w:t>input(</w:t>
       </w:r>
       <w:proofErr w:type="gramEnd"/>
       <w:r>
@@ -3558,8 +4290,9 @@
           <w:color w:val="000000" w:themeColor="text1"/>
           <w:sz w:val="22"/>
           <w:szCs w:val="28"/>
-        </w:rPr>
-        <w:t>'введите что хотите добавить')</w:t>
+          <w:lang w:val="en-US"/>
+        </w:rPr>
+        <w:t>)</w:t>
       </w:r>
     </w:p>
     <w:p>
@@ -3588,77 +4321,9 @@
           <w:color w:val="000000" w:themeColor="text1"/>
           <w:sz w:val="22"/>
           <w:szCs w:val="28"/>
-        </w:rPr>
-        <w:t xml:space="preserve">           </w:t>
-      </w:r>
-      <w:r>
-        <w:rPr>
-          <w:rFonts w:ascii="Times New Roman" w:hAnsi="Times New Roman" w:cs="Times New Roman"/>
-          <w:b/>
-          <w:bCs/>
-          <w:color w:val="000000" w:themeColor="text1"/>
-          <w:sz w:val="22"/>
-          <w:szCs w:val="28"/>
-          <w:lang w:val="en-US"/>
-        </w:rPr>
-        <w:t>x=</w:t>
-      </w:r>
-      <w:proofErr w:type="gramStart"/>
-      <w:r>
-        <w:rPr>
-          <w:rFonts w:ascii="Times New Roman" w:hAnsi="Times New Roman" w:cs="Times New Roman"/>
-          <w:b/>
-          <w:bCs/>
-          <w:color w:val="000000" w:themeColor="text1"/>
-          <w:sz w:val="22"/>
-          <w:szCs w:val="28"/>
-          <w:lang w:val="en-US"/>
-        </w:rPr>
-        <w:t>input(</w:t>
-      </w:r>
-      <w:proofErr w:type="gramEnd"/>
-      <w:r>
-        <w:rPr>
-          <w:rFonts w:ascii="Times New Roman" w:hAnsi="Times New Roman" w:cs="Times New Roman"/>
-          <w:b/>
-          <w:bCs/>
-          <w:color w:val="000000" w:themeColor="text1"/>
-          <w:sz w:val="22"/>
-          <w:szCs w:val="28"/>
-          <w:lang w:val="en-US"/>
-        </w:rPr>
-        <w:t>)</w:t>
-      </w:r>
-    </w:p>
-    <w:p>
-      <w:pPr>
-        <w:tabs>
-          <w:tab w:val="left" w:pos="1134"/>
-        </w:tabs>
-        <w:spacing w:line="360" w:lineRule="auto"/>
-        <w:ind w:left="360"/>
-        <w:jc w:val="both"/>
-        <w:rPr>
-          <w:rFonts w:ascii="Times New Roman" w:hAnsi="Times New Roman" w:cs="Times New Roman"/>
-          <w:b/>
-          <w:bCs/>
-          <w:color w:val="000000" w:themeColor="text1"/>
-          <w:sz w:val="22"/>
-          <w:szCs w:val="28"/>
-          <w:lang w:val="en-US"/>
-        </w:rPr>
-      </w:pPr>
-      <w:r>
-        <w:rPr>
-          <w:rFonts w:ascii="Times New Roman" w:hAnsi="Times New Roman" w:cs="Times New Roman"/>
-          <w:b/>
-          <w:bCs/>
-          <w:color w:val="000000" w:themeColor="text1"/>
-          <w:sz w:val="22"/>
-          <w:szCs w:val="28"/>
-          <w:lang w:val="en-US"/>
-        </w:rPr>
-        <w:t xml:space="preserve">           </w:t>
+          <w:lang w:val="en-US"/>
+        </w:rPr>
+        <w:t xml:space="preserve">    </w:t>
       </w:r>
       <w:proofErr w:type="spellStart"/>
       <w:r>
@@ -3671,7 +4336,7 @@
           <w:szCs w:val="28"/>
           <w:lang w:val="en-US"/>
         </w:rPr>
-        <w:t>d.addFront</w:t>
+        <w:t>elif</w:t>
       </w:r>
       <w:proofErr w:type="spellEnd"/>
       <w:r>
@@ -3684,95 +4349,7 @@
           <w:szCs w:val="28"/>
           <w:lang w:val="en-US"/>
         </w:rPr>
-        <w:t>(x)</w:t>
-      </w:r>
-    </w:p>
-    <w:p>
-      <w:pPr>
-        <w:tabs>
-          <w:tab w:val="left" w:pos="1134"/>
-        </w:tabs>
-        <w:spacing w:line="360" w:lineRule="auto"/>
-        <w:ind w:left="360"/>
-        <w:jc w:val="both"/>
-        <w:rPr>
-          <w:rFonts w:ascii="Times New Roman" w:hAnsi="Times New Roman" w:cs="Times New Roman"/>
-          <w:b/>
-          <w:bCs/>
-          <w:color w:val="000000" w:themeColor="text1"/>
-          <w:sz w:val="22"/>
-          <w:szCs w:val="28"/>
-          <w:lang w:val="en-US"/>
-        </w:rPr>
-      </w:pPr>
-      <w:r>
-        <w:rPr>
-          <w:rFonts w:ascii="Times New Roman" w:hAnsi="Times New Roman" w:cs="Times New Roman"/>
-          <w:b/>
-          <w:bCs/>
-          <w:color w:val="000000" w:themeColor="text1"/>
-          <w:sz w:val="22"/>
-          <w:szCs w:val="28"/>
-          <w:lang w:val="en-US"/>
-        </w:rPr>
-        <w:t xml:space="preserve">          else:</w:t>
-      </w:r>
-    </w:p>
-    <w:p>
-      <w:pPr>
-        <w:tabs>
-          <w:tab w:val="left" w:pos="1134"/>
-        </w:tabs>
-        <w:spacing w:line="360" w:lineRule="auto"/>
-        <w:ind w:left="360"/>
-        <w:jc w:val="both"/>
-        <w:rPr>
-          <w:rFonts w:ascii="Times New Roman" w:hAnsi="Times New Roman" w:cs="Times New Roman"/>
-          <w:b/>
-          <w:bCs/>
-          <w:color w:val="000000" w:themeColor="text1"/>
-          <w:sz w:val="22"/>
-          <w:szCs w:val="28"/>
-          <w:lang w:val="en-US"/>
-        </w:rPr>
-      </w:pPr>
-      <w:r>
-        <w:rPr>
-          <w:rFonts w:ascii="Times New Roman" w:hAnsi="Times New Roman" w:cs="Times New Roman"/>
-          <w:b/>
-          <w:bCs/>
-          <w:color w:val="000000" w:themeColor="text1"/>
-          <w:sz w:val="22"/>
-          <w:szCs w:val="28"/>
-          <w:lang w:val="en-US"/>
-        </w:rPr>
-        <w:t xml:space="preserve">                </w:t>
-      </w:r>
-      <w:proofErr w:type="gramStart"/>
-      <w:r>
-        <w:rPr>
-          <w:rFonts w:ascii="Times New Roman" w:hAnsi="Times New Roman" w:cs="Times New Roman"/>
-          <w:b/>
-          <w:bCs/>
-          <w:color w:val="000000" w:themeColor="text1"/>
-          <w:sz w:val="22"/>
-          <w:szCs w:val="28"/>
-          <w:lang w:val="en-US"/>
-        </w:rPr>
-        <w:t>print(</w:t>
-      </w:r>
-      <w:proofErr w:type="gramEnd"/>
-      <w:r>
-        <w:rPr>
-          <w:rFonts w:ascii="Times New Roman" w:hAnsi="Times New Roman" w:cs="Times New Roman"/>
-          <w:b/>
-          <w:bCs/>
-          <w:color w:val="000000" w:themeColor="text1"/>
-          <w:sz w:val="22"/>
-          <w:szCs w:val="28"/>
-          <w:lang w:val="en-US"/>
-        </w:rPr>
-        <w:t>'</w:t>
+        <w:t xml:space="preserve"> </w:t>
       </w:r>
       <w:proofErr w:type="spellStart"/>
       <w:r>
@@ -3785,7 +4362,7 @@
           <w:szCs w:val="28"/>
           <w:lang w:val="en-US"/>
         </w:rPr>
-        <w:t>нет</w:t>
+        <w:t>i</w:t>
       </w:r>
       <w:proofErr w:type="spellEnd"/>
       <w:r>
@@ -3798,116 +4375,7 @@
           <w:szCs w:val="28"/>
           <w:lang w:val="en-US"/>
         </w:rPr>
-        <w:t xml:space="preserve"> </w:t>
-      </w:r>
-      <w:proofErr w:type="spellStart"/>
-      <w:r>
-        <w:rPr>
-          <w:rFonts w:ascii="Times New Roman" w:hAnsi="Times New Roman" w:cs="Times New Roman"/>
-          <w:b/>
-          <w:bCs/>
-          <w:color w:val="000000" w:themeColor="text1"/>
-          <w:sz w:val="22"/>
-          <w:szCs w:val="28"/>
-          <w:lang w:val="en-US"/>
-        </w:rPr>
-        <w:t>места</w:t>
-      </w:r>
-      <w:proofErr w:type="spellEnd"/>
-      <w:r>
-        <w:rPr>
-          <w:rFonts w:ascii="Times New Roman" w:hAnsi="Times New Roman" w:cs="Times New Roman"/>
-          <w:b/>
-          <w:bCs/>
-          <w:color w:val="000000" w:themeColor="text1"/>
-          <w:sz w:val="22"/>
-          <w:szCs w:val="28"/>
-          <w:lang w:val="en-US"/>
-        </w:rPr>
-        <w:t>')</w:t>
-      </w:r>
-    </w:p>
-    <w:p>
-      <w:pPr>
-        <w:tabs>
-          <w:tab w:val="left" w:pos="1134"/>
-        </w:tabs>
-        <w:spacing w:line="360" w:lineRule="auto"/>
-        <w:ind w:left="360"/>
-        <w:jc w:val="both"/>
-        <w:rPr>
-          <w:rFonts w:ascii="Times New Roman" w:hAnsi="Times New Roman" w:cs="Times New Roman"/>
-          <w:b/>
-          <w:bCs/>
-          <w:color w:val="000000" w:themeColor="text1"/>
-          <w:sz w:val="22"/>
-          <w:szCs w:val="28"/>
-          <w:lang w:val="en-US"/>
-        </w:rPr>
-      </w:pPr>
-      <w:r>
-        <w:rPr>
-          <w:rFonts w:ascii="Times New Roman" w:hAnsi="Times New Roman" w:cs="Times New Roman"/>
-          <w:b/>
-          <w:bCs/>
-          <w:color w:val="000000" w:themeColor="text1"/>
-          <w:sz w:val="22"/>
-          <w:szCs w:val="28"/>
-          <w:lang w:val="en-US"/>
-        </w:rPr>
-        <w:t xml:space="preserve">    </w:t>
-      </w:r>
-      <w:proofErr w:type="spellStart"/>
-      <w:r>
-        <w:rPr>
-          <w:rFonts w:ascii="Times New Roman" w:hAnsi="Times New Roman" w:cs="Times New Roman"/>
-          <w:b/>
-          <w:bCs/>
-          <w:color w:val="000000" w:themeColor="text1"/>
-          <w:sz w:val="22"/>
-          <w:szCs w:val="28"/>
-          <w:lang w:val="en-US"/>
-        </w:rPr>
-        <w:t>elif</w:t>
-      </w:r>
-      <w:proofErr w:type="spellEnd"/>
-      <w:r>
-        <w:rPr>
-          <w:rFonts w:ascii="Times New Roman" w:hAnsi="Times New Roman" w:cs="Times New Roman"/>
-          <w:b/>
-          <w:bCs/>
-          <w:color w:val="000000" w:themeColor="text1"/>
-          <w:sz w:val="22"/>
-          <w:szCs w:val="28"/>
-          <w:lang w:val="en-US"/>
-        </w:rPr>
-        <w:t xml:space="preserve"> </w:t>
-      </w:r>
-      <w:proofErr w:type="spellStart"/>
-      <w:r>
-        <w:rPr>
-          <w:rFonts w:ascii="Times New Roman" w:hAnsi="Times New Roman" w:cs="Times New Roman"/>
-          <w:b/>
-          <w:bCs/>
-          <w:color w:val="000000" w:themeColor="text1"/>
-          <w:sz w:val="22"/>
-          <w:szCs w:val="28"/>
-          <w:lang w:val="en-US"/>
-        </w:rPr>
-        <w:t>i</w:t>
-      </w:r>
-      <w:proofErr w:type="spellEnd"/>
-      <w:r>
-        <w:rPr>
-          <w:rFonts w:ascii="Times New Roman" w:hAnsi="Times New Roman" w:cs="Times New Roman"/>
-          <w:b/>
-          <w:bCs/>
-          <w:color w:val="000000" w:themeColor="text1"/>
-          <w:sz w:val="22"/>
-          <w:szCs w:val="28"/>
-          <w:lang w:val="en-US"/>
-        </w:rPr>
-        <w:t>=='3':</w:t>
+        <w:t>=='4':</w:t>
       </w:r>
     </w:p>
     <w:p>
@@ -4151,7 +4619,7 @@
           <w:szCs w:val="28"/>
           <w:lang w:val="en-US"/>
         </w:rPr>
-        <w:t>d.removeRear</w:t>
+        <w:t>d.removeFront</w:t>
       </w:r>
       <w:proofErr w:type="spellEnd"/>
       <w:proofErr w:type="gramEnd"/>
@@ -4282,6 +4750,7 @@
         <w:t xml:space="preserve"> </w:t>
       </w:r>
       <w:proofErr w:type="spellStart"/>
+      <w:proofErr w:type="gramStart"/>
       <w:r>
         <w:rPr>
           <w:rFonts w:ascii="Times New Roman" w:hAnsi="Times New Roman" w:cs="Times New Roman"/>
@@ -4305,7 +4774,20 @@
           <w:szCs w:val="28"/>
           <w:lang w:val="en-US"/>
         </w:rPr>
-        <w:t>=='4':</w:t>
+        <w:t>!=</w:t>
+      </w:r>
+      <w:proofErr w:type="gramEnd"/>
+      <w:r>
+        <w:rPr>
+          <w:rFonts w:ascii="Times New Roman" w:hAnsi="Times New Roman" w:cs="Times New Roman"/>
+          <w:b/>
+          <w:bCs/>
+          <w:color w:val="000000" w:themeColor="text1"/>
+          <w:sz w:val="22"/>
+          <w:szCs w:val="28"/>
+          <w:lang w:val="en-US"/>
+        </w:rPr>
+        <w:t>'0':</w:t>
       </w:r>
     </w:p>
     <w:p>
@@ -4323,428 +4805,17 @@
           <w:color w:val="000000" w:themeColor="text1"/>
           <w:sz w:val="22"/>
           <w:szCs w:val="28"/>
-          <w:lang w:val="en-US"/>
-        </w:rPr>
-      </w:pPr>
-      <w:r>
-        <w:rPr>
-          <w:rFonts w:ascii="Times New Roman" w:hAnsi="Times New Roman" w:cs="Times New Roman"/>
-          <w:b/>
-          <w:bCs/>
-          <w:color w:val="000000" w:themeColor="text1"/>
-          <w:sz w:val="22"/>
-          <w:szCs w:val="28"/>
-          <w:lang w:val="en-US"/>
-        </w:rPr>
-        <w:t xml:space="preserve">        if </w:t>
-      </w:r>
-      <w:proofErr w:type="spellStart"/>
-      <w:proofErr w:type="gramStart"/>
-      <w:r>
-        <w:rPr>
-          <w:rFonts w:ascii="Times New Roman" w:hAnsi="Times New Roman" w:cs="Times New Roman"/>
-          <w:b/>
-          <w:bCs/>
-          <w:color w:val="000000" w:themeColor="text1"/>
-          <w:sz w:val="22"/>
-          <w:szCs w:val="28"/>
-          <w:lang w:val="en-US"/>
-        </w:rPr>
-        <w:t>d.isEmpty</w:t>
-      </w:r>
-      <w:proofErr w:type="spellEnd"/>
-      <w:proofErr w:type="gramEnd"/>
-      <w:r>
-        <w:rPr>
-          <w:rFonts w:ascii="Times New Roman" w:hAnsi="Times New Roman" w:cs="Times New Roman"/>
-          <w:b/>
-          <w:bCs/>
-          <w:color w:val="000000" w:themeColor="text1"/>
-          <w:sz w:val="22"/>
-          <w:szCs w:val="28"/>
-          <w:lang w:val="en-US"/>
-        </w:rPr>
-        <w:t>()==True:</w:t>
-      </w:r>
-    </w:p>
-    <w:p>
-      <w:pPr>
-        <w:tabs>
-          <w:tab w:val="left" w:pos="1134"/>
-        </w:tabs>
-        <w:spacing w:line="360" w:lineRule="auto"/>
-        <w:ind w:left="360"/>
-        <w:jc w:val="both"/>
-        <w:rPr>
-          <w:rFonts w:ascii="Times New Roman" w:hAnsi="Times New Roman" w:cs="Times New Roman"/>
-          <w:b/>
-          <w:bCs/>
-          <w:color w:val="000000" w:themeColor="text1"/>
-          <w:sz w:val="22"/>
-          <w:szCs w:val="28"/>
-          <w:lang w:val="en-US"/>
-        </w:rPr>
-      </w:pPr>
-      <w:r>
-        <w:rPr>
-          <w:rFonts w:ascii="Times New Roman" w:hAnsi="Times New Roman" w:cs="Times New Roman"/>
-          <w:b/>
-          <w:bCs/>
-          <w:color w:val="000000" w:themeColor="text1"/>
-          <w:sz w:val="22"/>
-          <w:szCs w:val="28"/>
-          <w:lang w:val="en-US"/>
-        </w:rPr>
-        <w:t xml:space="preserve">            </w:t>
-      </w:r>
-      <w:proofErr w:type="gramStart"/>
-      <w:r>
-        <w:rPr>
-          <w:rFonts w:ascii="Times New Roman" w:hAnsi="Times New Roman" w:cs="Times New Roman"/>
-          <w:b/>
-          <w:bCs/>
-          <w:color w:val="000000" w:themeColor="text1"/>
-          <w:sz w:val="22"/>
-          <w:szCs w:val="28"/>
-          <w:lang w:val="en-US"/>
-        </w:rPr>
-        <w:t>print(</w:t>
-      </w:r>
-      <w:proofErr w:type="gramEnd"/>
-      <w:r>
-        <w:rPr>
-          <w:rFonts w:ascii="Times New Roman" w:hAnsi="Times New Roman" w:cs="Times New Roman"/>
-          <w:b/>
-          <w:bCs/>
-          <w:color w:val="000000" w:themeColor="text1"/>
-          <w:sz w:val="22"/>
-          <w:szCs w:val="28"/>
-          <w:lang w:val="en-US"/>
-        </w:rPr>
-        <w:t>'</w:t>
-      </w:r>
-      <w:proofErr w:type="spellStart"/>
-      <w:r>
-        <w:rPr>
-          <w:rFonts w:ascii="Times New Roman" w:hAnsi="Times New Roman" w:cs="Times New Roman"/>
-          <w:b/>
-          <w:bCs/>
-          <w:color w:val="000000" w:themeColor="text1"/>
-          <w:sz w:val="22"/>
-          <w:szCs w:val="28"/>
-          <w:lang w:val="en-US"/>
-        </w:rPr>
-        <w:t>дек</w:t>
-      </w:r>
-      <w:proofErr w:type="spellEnd"/>
-      <w:r>
-        <w:rPr>
-          <w:rFonts w:ascii="Times New Roman" w:hAnsi="Times New Roman" w:cs="Times New Roman"/>
-          <w:b/>
-          <w:bCs/>
-          <w:color w:val="000000" w:themeColor="text1"/>
-          <w:sz w:val="22"/>
-          <w:szCs w:val="28"/>
-          <w:lang w:val="en-US"/>
-        </w:rPr>
-        <w:t xml:space="preserve"> </w:t>
-      </w:r>
-      <w:proofErr w:type="spellStart"/>
-      <w:r>
-        <w:rPr>
-          <w:rFonts w:ascii="Times New Roman" w:hAnsi="Times New Roman" w:cs="Times New Roman"/>
-          <w:b/>
-          <w:bCs/>
-          <w:color w:val="000000" w:themeColor="text1"/>
-          <w:sz w:val="22"/>
-          <w:szCs w:val="28"/>
-          <w:lang w:val="en-US"/>
-        </w:rPr>
-        <w:t>пуст</w:t>
-      </w:r>
-      <w:proofErr w:type="spellEnd"/>
-      <w:r>
-        <w:rPr>
-          <w:rFonts w:ascii="Times New Roman" w:hAnsi="Times New Roman" w:cs="Times New Roman"/>
-          <w:b/>
-          <w:bCs/>
-          <w:color w:val="000000" w:themeColor="text1"/>
-          <w:sz w:val="22"/>
-          <w:szCs w:val="28"/>
-          <w:lang w:val="en-US"/>
-        </w:rPr>
-        <w:t>')</w:t>
-      </w:r>
-    </w:p>
-    <w:p>
-      <w:pPr>
-        <w:tabs>
-          <w:tab w:val="left" w:pos="1134"/>
-        </w:tabs>
-        <w:spacing w:line="360" w:lineRule="auto"/>
-        <w:ind w:left="360"/>
-        <w:jc w:val="both"/>
-        <w:rPr>
-          <w:rFonts w:ascii="Times New Roman" w:hAnsi="Times New Roman" w:cs="Times New Roman"/>
-          <w:b/>
-          <w:bCs/>
-          <w:color w:val="000000" w:themeColor="text1"/>
-          <w:sz w:val="22"/>
-          <w:szCs w:val="28"/>
-          <w:lang w:val="en-US"/>
-        </w:rPr>
-      </w:pPr>
-      <w:r>
-        <w:rPr>
-          <w:rFonts w:ascii="Times New Roman" w:hAnsi="Times New Roman" w:cs="Times New Roman"/>
-          <w:b/>
-          <w:bCs/>
-          <w:color w:val="000000" w:themeColor="text1"/>
-          <w:sz w:val="22"/>
-          <w:szCs w:val="28"/>
-          <w:lang w:val="en-US"/>
-        </w:rPr>
-        <w:t xml:space="preserve">        else:</w:t>
-      </w:r>
-    </w:p>
-    <w:p>
-      <w:pPr>
-        <w:tabs>
-          <w:tab w:val="left" w:pos="1134"/>
-        </w:tabs>
-        <w:spacing w:line="360" w:lineRule="auto"/>
-        <w:ind w:left="360"/>
-        <w:jc w:val="both"/>
-        <w:rPr>
-          <w:rFonts w:ascii="Times New Roman" w:hAnsi="Times New Roman" w:cs="Times New Roman"/>
-          <w:b/>
-          <w:bCs/>
-          <w:color w:val="000000" w:themeColor="text1"/>
-          <w:sz w:val="22"/>
-          <w:szCs w:val="28"/>
-          <w:lang w:val="en-US"/>
-        </w:rPr>
-      </w:pPr>
-      <w:r>
-        <w:rPr>
-          <w:rFonts w:ascii="Times New Roman" w:hAnsi="Times New Roman" w:cs="Times New Roman"/>
-          <w:b/>
-          <w:bCs/>
-          <w:color w:val="000000" w:themeColor="text1"/>
-          <w:sz w:val="22"/>
-          <w:szCs w:val="28"/>
-          <w:lang w:val="en-US"/>
-        </w:rPr>
-        <w:t xml:space="preserve">            print(</w:t>
-      </w:r>
-      <w:proofErr w:type="spellStart"/>
-      <w:proofErr w:type="gramStart"/>
-      <w:r>
-        <w:rPr>
-          <w:rFonts w:ascii="Times New Roman" w:hAnsi="Times New Roman" w:cs="Times New Roman"/>
-          <w:b/>
-          <w:bCs/>
-          <w:color w:val="000000" w:themeColor="text1"/>
-          <w:sz w:val="22"/>
-          <w:szCs w:val="28"/>
-          <w:lang w:val="en-US"/>
-        </w:rPr>
-        <w:t>d.removeFront</w:t>
-      </w:r>
-      <w:proofErr w:type="spellEnd"/>
-      <w:proofErr w:type="gramEnd"/>
-      <w:r>
-        <w:rPr>
-          <w:rFonts w:ascii="Times New Roman" w:hAnsi="Times New Roman" w:cs="Times New Roman"/>
-          <w:b/>
-          <w:bCs/>
-          <w:color w:val="000000" w:themeColor="text1"/>
-          <w:sz w:val="22"/>
-          <w:szCs w:val="28"/>
-          <w:lang w:val="en-US"/>
-        </w:rPr>
-        <w:t>())</w:t>
-      </w:r>
-    </w:p>
-    <w:p>
-      <w:pPr>
-        <w:tabs>
-          <w:tab w:val="left" w:pos="1134"/>
-        </w:tabs>
-        <w:spacing w:line="360" w:lineRule="auto"/>
-        <w:ind w:left="360"/>
-        <w:jc w:val="both"/>
-        <w:rPr>
-          <w:rFonts w:ascii="Times New Roman" w:hAnsi="Times New Roman" w:cs="Times New Roman"/>
-          <w:b/>
-          <w:bCs/>
-          <w:color w:val="000000" w:themeColor="text1"/>
-          <w:sz w:val="22"/>
-          <w:szCs w:val="28"/>
-          <w:lang w:val="en-US"/>
-        </w:rPr>
-      </w:pPr>
-      <w:r>
-        <w:rPr>
-          <w:rFonts w:ascii="Times New Roman" w:hAnsi="Times New Roman" w:cs="Times New Roman"/>
-          <w:b/>
-          <w:bCs/>
-          <w:color w:val="000000" w:themeColor="text1"/>
-          <w:sz w:val="22"/>
-          <w:szCs w:val="28"/>
-          <w:lang w:val="en-US"/>
-        </w:rPr>
-        <w:t xml:space="preserve">        </w:t>
-      </w:r>
-      <w:proofErr w:type="gramStart"/>
-      <w:r>
-        <w:rPr>
-          <w:rFonts w:ascii="Times New Roman" w:hAnsi="Times New Roman" w:cs="Times New Roman"/>
-          <w:b/>
-          <w:bCs/>
-          <w:color w:val="000000" w:themeColor="text1"/>
-          <w:sz w:val="22"/>
-          <w:szCs w:val="28"/>
-          <w:lang w:val="en-US"/>
-        </w:rPr>
-        <w:t>input(</w:t>
-      </w:r>
-      <w:proofErr w:type="gramEnd"/>
-      <w:r>
-        <w:rPr>
-          <w:rFonts w:ascii="Times New Roman" w:hAnsi="Times New Roman" w:cs="Times New Roman"/>
-          <w:b/>
-          <w:bCs/>
-          <w:color w:val="000000" w:themeColor="text1"/>
-          <w:sz w:val="22"/>
-          <w:szCs w:val="28"/>
-          <w:lang w:val="en-US"/>
-        </w:rPr>
-        <w:t>)</w:t>
-      </w:r>
-    </w:p>
-    <w:p>
-      <w:pPr>
-        <w:tabs>
-          <w:tab w:val="left" w:pos="1134"/>
-        </w:tabs>
-        <w:spacing w:line="360" w:lineRule="auto"/>
-        <w:ind w:left="360"/>
-        <w:jc w:val="both"/>
-        <w:rPr>
-          <w:rFonts w:ascii="Times New Roman" w:hAnsi="Times New Roman" w:cs="Times New Roman"/>
-          <w:b/>
-          <w:bCs/>
-          <w:color w:val="000000" w:themeColor="text1"/>
-          <w:sz w:val="22"/>
-          <w:szCs w:val="28"/>
-          <w:lang w:val="en-US"/>
-        </w:rPr>
-      </w:pPr>
-      <w:r>
-        <w:rPr>
-          <w:rFonts w:ascii="Times New Roman" w:hAnsi="Times New Roman" w:cs="Times New Roman"/>
-          <w:b/>
-          <w:bCs/>
-          <w:color w:val="000000" w:themeColor="text1"/>
-          <w:sz w:val="22"/>
-          <w:szCs w:val="28"/>
-          <w:lang w:val="en-US"/>
-        </w:rPr>
-        <w:t xml:space="preserve">    </w:t>
-      </w:r>
-      <w:proofErr w:type="spellStart"/>
-      <w:r>
-        <w:rPr>
-          <w:rFonts w:ascii="Times New Roman" w:hAnsi="Times New Roman" w:cs="Times New Roman"/>
-          <w:b/>
-          <w:bCs/>
-          <w:color w:val="000000" w:themeColor="text1"/>
-          <w:sz w:val="22"/>
-          <w:szCs w:val="28"/>
-          <w:lang w:val="en-US"/>
-        </w:rPr>
-        <w:t>elif</w:t>
-      </w:r>
-      <w:proofErr w:type="spellEnd"/>
-      <w:r>
-        <w:rPr>
-          <w:rFonts w:ascii="Times New Roman" w:hAnsi="Times New Roman" w:cs="Times New Roman"/>
-          <w:b/>
-          <w:bCs/>
-          <w:color w:val="000000" w:themeColor="text1"/>
-          <w:sz w:val="22"/>
-          <w:szCs w:val="28"/>
-          <w:lang w:val="en-US"/>
-        </w:rPr>
-        <w:t xml:space="preserve"> </w:t>
-      </w:r>
-      <w:proofErr w:type="spellStart"/>
-      <w:proofErr w:type="gramStart"/>
-      <w:r>
-        <w:rPr>
-          <w:rFonts w:ascii="Times New Roman" w:hAnsi="Times New Roman" w:cs="Times New Roman"/>
-          <w:b/>
-          <w:bCs/>
-          <w:color w:val="000000" w:themeColor="text1"/>
-          <w:sz w:val="22"/>
-          <w:szCs w:val="28"/>
-          <w:lang w:val="en-US"/>
-        </w:rPr>
-        <w:t>i</w:t>
-      </w:r>
-      <w:proofErr w:type="spellEnd"/>
-      <w:r>
-        <w:rPr>
-          <w:rFonts w:ascii="Times New Roman" w:hAnsi="Times New Roman" w:cs="Times New Roman"/>
-          <w:b/>
-          <w:bCs/>
-          <w:color w:val="000000" w:themeColor="text1"/>
-          <w:sz w:val="22"/>
-          <w:szCs w:val="28"/>
-          <w:lang w:val="en-US"/>
-        </w:rPr>
-        <w:t>!=</w:t>
-      </w:r>
-      <w:proofErr w:type="gramEnd"/>
-      <w:r>
-        <w:rPr>
-          <w:rFonts w:ascii="Times New Roman" w:hAnsi="Times New Roman" w:cs="Times New Roman"/>
-          <w:b/>
-          <w:bCs/>
-          <w:color w:val="000000" w:themeColor="text1"/>
-          <w:sz w:val="22"/>
-          <w:szCs w:val="28"/>
-          <w:lang w:val="en-US"/>
-        </w:rPr>
-        <w:t>'0':</w:t>
-      </w:r>
-    </w:p>
-    <w:p>
-      <w:pPr>
-        <w:tabs>
-          <w:tab w:val="left" w:pos="1134"/>
-        </w:tabs>
-        <w:spacing w:line="360" w:lineRule="auto"/>
-        <w:ind w:left="360"/>
-        <w:jc w:val="both"/>
-        <w:rPr>
-          <w:rFonts w:ascii="Times New Roman" w:hAnsi="Times New Roman" w:cs="Times New Roman"/>
-          <w:b/>
-          <w:bCs/>
-          <w:color w:val="000000" w:themeColor="text1"/>
-          <w:sz w:val="22"/>
-          <w:szCs w:val="28"/>
-        </w:rPr>
-      </w:pPr>
-      <w:r>
-        <w:rPr>
-          <w:rFonts w:ascii="Times New Roman" w:hAnsi="Times New Roman" w:cs="Times New Roman"/>
-          <w:b/>
-          <w:bCs/>
-          <w:color w:val="000000" w:themeColor="text1"/>
-          <w:sz w:val="22"/>
-          <w:szCs w:val="28"/>
+        </w:rPr>
+      </w:pPr>
+      <w:r>
+        <w:rPr>
+          <w:rFonts w:ascii="Times New Roman" w:hAnsi="Times New Roman" w:cs="Times New Roman"/>
+          <w:b/>
+          <w:bCs/>
+          <w:color w:val="000000" w:themeColor="text1"/>
+          <w:sz w:val="22"/>
+          <w:szCs w:val="28"/>
+          <w:lang w:val="en-US"/>
         </w:rPr>
         <w:lastRenderedPageBreak/>
         <w:t xml:space="preserve">        </w:t>
@@ -5374,7 +5445,6 @@
           <w:color w:val="000000" w:themeColor="text1"/>
           <w:sz w:val="28"/>
           <w:szCs w:val="28"/>
-          <w:lang w:val="en-US"/>
         </w:rPr>
         <w:t xml:space="preserve"> – </w:t>
       </w:r>
